--- a/MBS Physio Invoice.docx
+++ b/MBS Physio Invoice.docx
@@ -23,6 +23,12 @@
       <w:tr>
         <w:tblPrEx>
           <w:tblLayout w:type="fixed"/>
+          <w:tblCellMar>
+            <w:top w:w="0" w:type="dxa"/>
+            <w:left w:w="108" w:type="dxa"/>
+            <w:bottom w:w="0" w:type="dxa"/>
+            <w:right w:w="108" w:type="dxa"/>
+          </w:tblCellMar>
         </w:tblPrEx>
         <w:trPr>
           <w:trHeight w:val="705" w:hRule="atLeast"/>
@@ -639,6 +645,12 @@
       <w:tr>
         <w:tblPrEx>
           <w:tblLayout w:type="fixed"/>
+          <w:tblCellMar>
+            <w:top w:w="0" w:type="dxa"/>
+            <w:left w:w="108" w:type="dxa"/>
+            <w:bottom w:w="0" w:type="dxa"/>
+            <w:right w:w="108" w:type="dxa"/>
+          </w:tblCellMar>
         </w:tblPrEx>
         <w:trPr>
           <w:trHeight w:val="297" w:hRule="atLeast"/>
@@ -708,7 +720,18 @@
                 <w:sz w:val="18"/>
                 <w:szCs w:val="18"/>
               </w:rPr>
-              <w:t xml:space="preserve">            CLIENT NAME </w:t>
+              <w:t xml:space="preserve">            CLIENT NAME</w:t>
+            </w:r>
+            <w:r>
+              <w:rPr>
+                <w:rFonts w:ascii="Arial" w:hAnsi="Arial" w:eastAsia="Times New Roman" w:cs="Arial"/>
+                <w:b/>
+                <w:bCs/>
+                <w:sz w:val="18"/>
+                <w:szCs w:val="18"/>
+                <w:lang w:val="en-US"/>
+              </w:rPr>
+              <w:t>: Nicole Celason</w:t>
             </w:r>
           </w:p>
         </w:tc>
@@ -739,6 +762,7 @@
           <w:rFonts w:ascii="Arial" w:hAnsi="Arial" w:cs="Arial"/>
           <w:sz w:val="24"/>
           <w:szCs w:val="24"/>
+          <w:lang w:val="en-US"/>
         </w:rPr>
       </w:pPr>
       <w:r>
@@ -747,7 +771,16 @@
           <w:sz w:val="24"/>
           <w:szCs w:val="24"/>
         </w:rPr>
-        <w:t>Registered Physiotherapist</w:t>
+        <w:t xml:space="preserve">Registered </w:t>
+      </w:r>
+      <w:r>
+        <w:rPr>
+          <w:rFonts w:ascii="Arial" w:hAnsi="Arial" w:cs="Arial"/>
+          <w:sz w:val="24"/>
+          <w:szCs w:val="24"/>
+          <w:lang w:val="en-US"/>
+        </w:rPr>
+        <w:t xml:space="preserve">Massage Therapist </w:t>
       </w:r>
     </w:p>
     <w:p>
@@ -766,8 +799,6 @@
         </w:rPr>
         <w:t xml:space="preserve">Reg ID: </w:t>
       </w:r>
-      <w:bookmarkStart w:id="0" w:name="_GoBack"/>
-      <w:bookmarkEnd w:id="0"/>
     </w:p>
     <w:p/>
     <w:p/>
@@ -1827,6 +1858,15 @@
               </w:rPr>
               <w:t> </w:t>
             </w:r>
+            <w:r>
+              <w:rPr>
+                <w:rFonts w:ascii="Arial" w:hAnsi="Arial" w:eastAsia="Times New Roman" w:cs="Arial"/>
+                <w:sz w:val="20"/>
+                <w:szCs w:val="20"/>
+                <w:lang w:val="en-US"/>
+              </w:rPr>
+              <w:t xml:space="preserve">1 hour Registered Massage Therapy Massage </w:t>
+            </w:r>
           </w:p>
         </w:tc>
         <w:tc>
@@ -1875,6 +1915,17 @@
                 <w:szCs w:val="20"/>
               </w:rPr>
             </w:pPr>
+            <w:r>
+              <w:rPr>
+                <w:rFonts w:ascii="Arial" w:hAnsi="Arial" w:eastAsia="Times New Roman" w:cs="Arial"/>
+                <w:sz w:val="20"/>
+                <w:szCs w:val="20"/>
+                <w:lang w:val="en-US"/>
+              </w:rPr>
+              <w:t>$60</w:t>
+            </w:r>
+            <w:bookmarkStart w:id="0" w:name="_GoBack"/>
+            <w:bookmarkEnd w:id="0"/>
             <w:r>
               <w:rPr>
                 <w:rFonts w:ascii="Arial" w:hAnsi="Arial" w:eastAsia="Times New Roman" w:cs="Arial"/>
@@ -2854,8 +2905,8 @@
     <w:lsdException w:uiPriority="99" w:name="Normal Indent"/>
     <w:lsdException w:uiPriority="99" w:name="footnote text"/>
     <w:lsdException w:uiPriority="99" w:name="annotation text"/>
-    <w:lsdException w:uiPriority="99" w:semiHidden="0" w:name="header"/>
-    <w:lsdException w:uiPriority="0" w:semiHidden="0" w:name="footer"/>
+    <w:lsdException w:qFormat="1" w:uiPriority="99" w:semiHidden="0" w:name="header"/>
+    <w:lsdException w:qFormat="1" w:uiPriority="0" w:semiHidden="0" w:name="footer"/>
     <w:lsdException w:uiPriority="99" w:name="index heading"/>
     <w:lsdException w:qFormat="1" w:uiPriority="35" w:name="caption"/>
     <w:lsdException w:uiPriority="99" w:name="table of figures"/>
@@ -3112,6 +3163,7 @@
     <w:basedOn w:val="1"/>
     <w:link w:val="7"/>
     <w:unhideWhenUsed/>
+    <w:qFormat/>
     <w:uiPriority w:val="0"/>
     <w:pPr>
       <w:tabs>
@@ -3126,6 +3178,7 @@
     <w:basedOn w:val="1"/>
     <w:link w:val="6"/>
     <w:unhideWhenUsed/>
+    <w:qFormat/>
     <w:uiPriority w:val="99"/>
     <w:pPr>
       <w:tabs>

--- a/MBS Physio Invoice.docx
+++ b/MBS Physio Invoice.docx
@@ -54,6 +54,8 @@
                 <w:szCs w:val="32"/>
               </w:rPr>
             </w:pPr>
+            <w:bookmarkStart w:id="0" w:name="_GoBack"/>
+            <w:bookmarkEnd w:id="0"/>
             <w:r>
               <w:rPr>
                 <w:rFonts w:ascii="Arial" w:hAnsi="Arial" w:eastAsia="Times New Roman" w:cs="Arial"/>
@@ -731,7 +733,7 @@
                 <w:szCs w:val="18"/>
                 <w:lang w:val="en-US"/>
               </w:rPr>
-              <w:t>: Nicole Celason</w:t>
+              <w:t xml:space="preserve">: </w:t>
             </w:r>
           </w:p>
         </w:tc>
@@ -770,17 +772,9 @@
           <w:rFonts w:ascii="Arial" w:hAnsi="Arial" w:cs="Arial"/>
           <w:sz w:val="24"/>
           <w:szCs w:val="24"/>
-        </w:rPr>
-        <w:t xml:space="preserve">Registered </w:t>
-      </w:r>
-      <w:r>
-        <w:rPr>
-          <w:rFonts w:ascii="Arial" w:hAnsi="Arial" w:cs="Arial"/>
-          <w:sz w:val="24"/>
-          <w:szCs w:val="24"/>
           <w:lang w:val="en-US"/>
         </w:rPr>
-        <w:t xml:space="preserve">Massage Therapist </w:t>
+        <w:t xml:space="preserve">Licensed Physiotherapist </w:t>
       </w:r>
     </w:p>
     <w:p>
@@ -1908,24 +1902,13 @@
           <w:p>
             <w:pPr>
               <w:spacing w:after="0" w:line="240" w:lineRule="auto"/>
-              <w:jc w:val="right"/>
-              <w:rPr>
-                <w:rFonts w:ascii="Arial" w:hAnsi="Arial" w:eastAsia="Times New Roman" w:cs="Arial"/>
-                <w:sz w:val="20"/>
-                <w:szCs w:val="20"/>
-              </w:rPr>
-            </w:pPr>
-            <w:r>
-              <w:rPr>
-                <w:rFonts w:ascii="Arial" w:hAnsi="Arial" w:eastAsia="Times New Roman" w:cs="Arial"/>
-                <w:sz w:val="20"/>
-                <w:szCs w:val="20"/>
-                <w:lang w:val="en-US"/>
-              </w:rPr>
-              <w:t>$60</w:t>
-            </w:r>
-            <w:bookmarkStart w:id="0" w:name="_GoBack"/>
-            <w:bookmarkEnd w:id="0"/>
+              <w:jc w:val="center"/>
+              <w:rPr>
+                <w:rFonts w:ascii="Arial" w:hAnsi="Arial" w:eastAsia="Times New Roman" w:cs="Arial"/>
+                <w:sz w:val="20"/>
+                <w:szCs w:val="20"/>
+              </w:rPr>
+            </w:pPr>
             <w:r>
               <w:rPr>
                 <w:rFonts w:ascii="Arial" w:hAnsi="Arial" w:eastAsia="Times New Roman" w:cs="Arial"/>

--- a/MBS Physio Invoice.docx
+++ b/MBS Physio Invoice.docx
@@ -774,7 +774,7 @@
           <w:szCs w:val="24"/>
           <w:lang w:val="en-US"/>
         </w:rPr>
-        <w:t xml:space="preserve">Licensed Physiotherapist </w:t>
+        <w:t xml:space="preserve">Licensed Physiotherapist or registered massage therapist </w:t>
       </w:r>
     </w:p>
     <w:p>

--- a/MBS Physio Invoice.docx
+++ b/MBS Physio Invoice.docx
@@ -647,12 +647,6 @@
       <w:tr>
         <w:tblPrEx>
           <w:tblLayout w:type="fixed"/>
-          <w:tblCellMar>
-            <w:top w:w="0" w:type="dxa"/>
-            <w:left w:w="108" w:type="dxa"/>
-            <w:bottom w:w="0" w:type="dxa"/>
-            <w:right w:w="108" w:type="dxa"/>
-          </w:tblCellMar>
         </w:tblPrEx>
         <w:trPr>
           <w:trHeight w:val="297" w:hRule="atLeast"/>
